--- a/doc/PresA3.docx
+++ b/doc/PresA3.docx
@@ -3,6 +3,517 @@
 <w:document xmlns:wpc="http://schemas.microsoft.com/office/word/2010/wordprocessingCanvas" xmlns:cx="http://schemas.microsoft.com/office/drawing/2014/chartex" xmlns:cx1="http://schemas.microsoft.com/office/drawing/2015/9/8/chartex" xmlns:cx2="http://schemas.microsoft.com/office/drawing/2015/10/21/chartex" xmlns:cx3="http://schemas.microsoft.com/office/drawing/2016/5/9/chartex" xmlns:cx4="http://schemas.microsoft.com/office/drawing/2016/5/10/chartex" xmlns:cx5="http://schemas.microsoft.com/office/drawing/2016/5/11/chartex" xmlns:cx6="http://schemas.microsoft.com/office/drawing/2016/5/12/chartex" xmlns:cx7="http://schemas.microsoft.com/office/drawing/2016/5/13/chartex" xmlns:cx8="http://schemas.microsoft.com/office/drawing/2016/5/14/chartex" xmlns:mc="http://schemas.openxmlformats.org/markup-compatibility/2006" xmlns:aink="http://schemas.microsoft.com/office/drawing/2016/ink" xmlns:am3d="http://schemas.microsoft.com/office/drawing/2017/model3d" xmlns:o="urn:schemas-microsoft-com:office:office" xmlns:r="http://schemas.openxmlformats.org/officeDocument/2006/relationships" xmlns:m="http://schemas.openxmlformats.org/officeDocument/2006/math" xmlns:v="urn:schemas-microsoft-com:vml" xmlns:wp14="http://schemas.microsoft.com/office/word/2010/wordprocessingDrawing" xmlns:wp="http://schemas.openxmlformats.org/drawingml/2006/wordprocessingDrawing" xmlns:w10="urn:schemas-microsoft-com:office:word" xmlns:w="http://schemas.openxmlformats.org/wordprocessingml/2006/main" xmlns:w14="http://schemas.microsoft.com/office/word/2010/wordml" xmlns:w15="http://schemas.microsoft.com/office/word/2012/wordml" xmlns:w16cid="http://schemas.microsoft.com/office/word/2016/wordml/cid" xmlns:w16se="http://schemas.microsoft.com/office/word/2015/wordml/symex" xmlns:wpg="http://schemas.microsoft.com/office/word/2010/wordprocessingGroup" xmlns:wpi="http://schemas.microsoft.com/office/word/2010/wordprocessingInk" xmlns:wne="http://schemas.microsoft.com/office/word/2006/wordml" xmlns:wps="http://schemas.microsoft.com/office/word/2010/wordprocessingShape" mc:Ignorable="w14 w15 w16se w16cid wp14">
   <w:body>
     <w:p>
+      <w:bookmarkStart w:id="0" w:name="_GoBack"/>
+      <w:bookmarkEnd w:id="0"/>
+      <w:r>
+        <w:rPr>
+          <w:noProof/>
+        </w:rPr>
+        <mc:AlternateContent>
+          <mc:Choice Requires="wps">
+            <w:drawing>
+              <wp:anchor distT="45720" distB="45720" distL="114300" distR="114300" simplePos="0" relativeHeight="251661312" behindDoc="0" locked="0" layoutInCell="1" allowOverlap="1">
+                <wp:simplePos x="0" y="0"/>
+                <wp:positionH relativeFrom="margin">
+                  <wp:posOffset>-510540</wp:posOffset>
+                </wp:positionH>
+                <wp:positionV relativeFrom="paragraph">
+                  <wp:posOffset>0</wp:posOffset>
+                </wp:positionV>
+                <wp:extent cx="11811635" cy="878840"/>
+                <wp:effectExtent l="0" t="0" r="18415" b="16510"/>
+                <wp:wrapSquare wrapText="bothSides"/>
+                <wp:docPr id="217" name="Zone de texte 2"/>
+                <wp:cNvGraphicFramePr>
+                  <a:graphicFrameLocks xmlns:a="http://schemas.openxmlformats.org/drawingml/2006/main"/>
+                </wp:cNvGraphicFramePr>
+                <a:graphic xmlns:a="http://schemas.openxmlformats.org/drawingml/2006/main">
+                  <a:graphicData uri="http://schemas.microsoft.com/office/word/2010/wordprocessingShape">
+                    <wps:wsp>
+                      <wps:cNvSpPr txBox="1">
+                        <a:spLocks noChangeArrowheads="1"/>
+                      </wps:cNvSpPr>
+                      <wps:spPr bwMode="auto">
+                        <a:xfrm>
+                          <a:off x="0" y="0"/>
+                          <a:ext cx="11811635" cy="878840"/>
+                        </a:xfrm>
+                        <a:prstGeom prst="rect">
+                          <a:avLst/>
+                        </a:prstGeom>
+                        <a:noFill/>
+                        <a:ln w="9525">
+                          <a:solidFill>
+                            <a:srgbClr val="000000"/>
+                          </a:solidFill>
+                          <a:miter lim="800000"/>
+                          <a:headEnd/>
+                          <a:tailEnd/>
+                        </a:ln>
+                      </wps:spPr>
+                      <wps:txbx>
+                        <w:txbxContent>
+                          <w:p>
+                            <w:pPr>
+                              <w:rPr>
+                                <w:rFonts w:ascii="LCD Solid" w:hAnsi="LCD Solid"/>
+                                <w:color w:val="FFFFFF" w:themeColor="background1"/>
+                                <w:sz w:val="96"/>
+                              </w:rPr>
+                            </w:pPr>
+                            <w:r>
+                              <w:rPr>
+                                <w:rFonts w:ascii="LCD Solid" w:hAnsi="LCD Solid"/>
+                                <w:color w:val="FFFFFF" w:themeColor="background1"/>
+                                <w:sz w:val="96"/>
+                              </w:rPr>
+                              <w:t>RIP</w:t>
+                            </w:r>
+                            <w:r>
+                              <w:rPr>
+                                <w:rFonts w:ascii="LCD Solid" w:hAnsi="LCD Solid"/>
+                                <w:color w:val="FFFFFF" w:themeColor="background1"/>
+                                <w:sz w:val="96"/>
+                              </w:rPr>
+                              <w:t>-Os</w:t>
+                            </w:r>
+                            <w:r>
+                              <w:rPr>
+                                <w:rFonts w:ascii="LCD Solid" w:hAnsi="LCD Solid"/>
+                                <w:color w:val="FFFFFF" w:themeColor="background1"/>
+                                <w:sz w:val="96"/>
+                              </w:rPr>
+                              <w:t xml:space="preserve"> : </w:t>
+                            </w:r>
+                            <w:r>
+                              <w:rPr>
+                                <w:rFonts w:ascii="LCD Solid" w:hAnsi="LCD Solid"/>
+                                <w:color w:val="FFFFFF" w:themeColor="background1"/>
+                                <w:sz w:val="96"/>
+                              </w:rPr>
+                              <w:t xml:space="preserve">Votre </w:t>
+                            </w:r>
+                            <w:r>
+                              <w:rPr>
+                                <w:rFonts w:ascii="LCD Solid" w:hAnsi="LCD Solid"/>
+                                <w:color w:val="FFFFFF" w:themeColor="background1"/>
+                                <w:sz w:val="96"/>
+                              </w:rPr>
+                              <w:t>OS</w:t>
+                            </w:r>
+                            <w:r>
+                              <w:rPr>
+                                <w:rFonts w:ascii="LCD Solid" w:hAnsi="LCD Solid"/>
+                                <w:color w:val="FFFFFF" w:themeColor="background1"/>
+                                <w:sz w:val="96"/>
+                              </w:rPr>
+                              <w:t xml:space="preserve"> from Scratch</w:t>
+                            </w:r>
+                          </w:p>
+                        </w:txbxContent>
+                      </wps:txbx>
+                      <wps:bodyPr rot="0" vert="horz" wrap="square" lIns="91440" tIns="45720" rIns="91440" bIns="45720" anchor="t" anchorCtr="0">
+                        <a:noAutofit/>
+                      </wps:bodyPr>
+                    </wps:wsp>
+                  </a:graphicData>
+                </a:graphic>
+                <wp14:sizeRelH relativeFrom="margin">
+                  <wp14:pctWidth>0</wp14:pctWidth>
+                </wp14:sizeRelH>
+                <wp14:sizeRelV relativeFrom="margin">
+                  <wp14:pctHeight>0</wp14:pctHeight>
+                </wp14:sizeRelV>
+              </wp:anchor>
+            </w:drawing>
+          </mc:Choice>
+          <mc:Fallback>
+            <w:pict>
+              <v:shapetype id="_x0000_t202" coordsize="21600,21600" o:spt="202" path="m,l,21600r21600,l21600,xe">
+                <v:stroke joinstyle="miter"/>
+                <v:path gradientshapeok="t" o:connecttype="rect"/>
+              </v:shapetype>
+              <v:shape id="Zone de texte 2" o:spid="_x0000_s1026" type="#_x0000_t202" style="position:absolute;margin-left:-40.2pt;margin-top:0;width:930.05pt;height:69.2pt;z-index:251661312;visibility:visible;mso-wrap-style:square;mso-width-percent:0;mso-height-percent:0;mso-wrap-distance-left:9pt;mso-wrap-distance-top:3.6pt;mso-wrap-distance-right:9pt;mso-wrap-distance-bottom:3.6pt;mso-position-horizontal:absolute;mso-position-horizontal-relative:margin;mso-position-vertical:absolute;mso-position-vertical-relative:text;mso-width-percent:0;mso-height-percent:0;mso-width-relative:margin;mso-height-relative:margin;v-text-anchor:top" o:gfxdata="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" filled="f">
+                <v:textbox>
+                  <w:txbxContent>
+                    <w:p>
+                      <w:pPr>
+                        <w:rPr>
+                          <w:rFonts w:ascii="LCD Solid" w:hAnsi="LCD Solid"/>
+                          <w:color w:val="FFFFFF" w:themeColor="background1"/>
+                          <w:sz w:val="96"/>
+                        </w:rPr>
+                      </w:pPr>
+                      <w:r>
+                        <w:rPr>
+                          <w:rFonts w:ascii="LCD Solid" w:hAnsi="LCD Solid"/>
+                          <w:color w:val="FFFFFF" w:themeColor="background1"/>
+                          <w:sz w:val="96"/>
+                        </w:rPr>
+                        <w:t>RIP</w:t>
+                      </w:r>
+                      <w:r>
+                        <w:rPr>
+                          <w:rFonts w:ascii="LCD Solid" w:hAnsi="LCD Solid"/>
+                          <w:color w:val="FFFFFF" w:themeColor="background1"/>
+                          <w:sz w:val="96"/>
+                        </w:rPr>
+                        <w:t>-Os</w:t>
+                      </w:r>
+                      <w:r>
+                        <w:rPr>
+                          <w:rFonts w:ascii="LCD Solid" w:hAnsi="LCD Solid"/>
+                          <w:color w:val="FFFFFF" w:themeColor="background1"/>
+                          <w:sz w:val="96"/>
+                        </w:rPr>
+                        <w:t xml:space="preserve"> : </w:t>
+                      </w:r>
+                      <w:r>
+                        <w:rPr>
+                          <w:rFonts w:ascii="LCD Solid" w:hAnsi="LCD Solid"/>
+                          <w:color w:val="FFFFFF" w:themeColor="background1"/>
+                          <w:sz w:val="96"/>
+                        </w:rPr>
+                        <w:t xml:space="preserve">Votre </w:t>
+                      </w:r>
+                      <w:r>
+                        <w:rPr>
+                          <w:rFonts w:ascii="LCD Solid" w:hAnsi="LCD Solid"/>
+                          <w:color w:val="FFFFFF" w:themeColor="background1"/>
+                          <w:sz w:val="96"/>
+                        </w:rPr>
+                        <w:t>OS</w:t>
+                      </w:r>
+                      <w:r>
+                        <w:rPr>
+                          <w:rFonts w:ascii="LCD Solid" w:hAnsi="LCD Solid"/>
+                          <w:color w:val="FFFFFF" w:themeColor="background1"/>
+                          <w:sz w:val="96"/>
+                        </w:rPr>
+                        <w:t xml:space="preserve"> from Scratch</w:t>
+                      </w:r>
+                    </w:p>
+                  </w:txbxContent>
+                </v:textbox>
+                <w10:wrap type="square" anchorx="margin"/>
+              </v:shape>
+            </w:pict>
+          </mc:Fallback>
+        </mc:AlternateContent>
+      </w:r>
+      <w:r>
+        <w:rPr>
+          <w:noProof/>
+        </w:rPr>
+        <mc:AlternateContent>
+          <mc:Choice Requires="wps">
+            <w:drawing>
+              <wp:anchor distT="45720" distB="45720" distL="114300" distR="114300" simplePos="0" relativeHeight="251667456" behindDoc="0" locked="0" layoutInCell="1" allowOverlap="1" wp14:anchorId="4C45FC12" wp14:editId="33E4280A">
+                <wp:simplePos x="0" y="0"/>
+                <wp:positionH relativeFrom="margin">
+                  <wp:posOffset>-687</wp:posOffset>
+                </wp:positionH>
+                <wp:positionV relativeFrom="paragraph">
+                  <wp:posOffset>8309599</wp:posOffset>
+                </wp:positionV>
+                <wp:extent cx="11922125" cy="580390"/>
+                <wp:effectExtent l="0" t="0" r="0" b="0"/>
+                <wp:wrapSquare wrapText="bothSides"/>
+                <wp:docPr id="6" name="Zone de texte 2"/>
+                <wp:cNvGraphicFramePr>
+                  <a:graphicFrameLocks xmlns:a="http://schemas.openxmlformats.org/drawingml/2006/main"/>
+                </wp:cNvGraphicFramePr>
+                <a:graphic xmlns:a="http://schemas.openxmlformats.org/drawingml/2006/main">
+                  <a:graphicData uri="http://schemas.microsoft.com/office/word/2010/wordprocessingShape">
+                    <wps:wsp>
+                      <wps:cNvSpPr txBox="1">
+                        <a:spLocks noChangeArrowheads="1"/>
+                      </wps:cNvSpPr>
+                      <wps:spPr bwMode="auto">
+                        <a:xfrm>
+                          <a:off x="0" y="0"/>
+                          <a:ext cx="11922125" cy="580390"/>
+                        </a:xfrm>
+                        <a:prstGeom prst="rect">
+                          <a:avLst/>
+                        </a:prstGeom>
+                        <a:noFill/>
+                        <a:ln w="9525">
+                          <a:noFill/>
+                          <a:miter lim="800000"/>
+                          <a:headEnd/>
+                          <a:tailEnd/>
+                        </a:ln>
+                      </wps:spPr>
+                      <wps:txbx>
+                        <w:txbxContent>
+                          <w:p>
+                            <w:pPr>
+                              <w:pStyle w:val="Paragraphedeliste"/>
+                              <w:rPr>
+                                <w:rFonts w:ascii="LCD Solid" w:hAnsi="LCD Solid"/>
+                                <w:color w:val="FFFFFF" w:themeColor="background1"/>
+                                <w:sz w:val="56"/>
+                              </w:rPr>
+                            </w:pPr>
+                            <w:r>
+                              <w:rPr>
+                                <w:rFonts w:ascii="LCD Solid" w:hAnsi="LCD Solid"/>
+                                <w:color w:val="FFFFFF" w:themeColor="background1"/>
+                                <w:sz w:val="56"/>
+                              </w:rPr>
+                              <w:t>Les maîtres kebabier vous présente leurs inventions</w:t>
+                            </w:r>
+                          </w:p>
+                        </w:txbxContent>
+                      </wps:txbx>
+                      <wps:bodyPr rot="0" vert="horz" wrap="square" lIns="91440" tIns="45720" rIns="91440" bIns="45720" anchor="t" anchorCtr="0">
+                        <a:noAutofit/>
+                      </wps:bodyPr>
+                    </wps:wsp>
+                  </a:graphicData>
+                </a:graphic>
+                <wp14:sizeRelH relativeFrom="margin">
+                  <wp14:pctWidth>0</wp14:pctWidth>
+                </wp14:sizeRelH>
+                <wp14:sizeRelV relativeFrom="margin">
+                  <wp14:pctHeight>0</wp14:pctHeight>
+                </wp14:sizeRelV>
+              </wp:anchor>
+            </w:drawing>
+          </mc:Choice>
+          <mc:Fallback>
+            <w:pict>
+              <v:shape w14:anchorId="4C45FC12" id="_x0000_s1027" type="#_x0000_t202" style="position:absolute;margin-left:-.05pt;margin-top:654.3pt;width:938.75pt;height:45.7pt;z-index:251667456;visibility:visible;mso-wrap-style:square;mso-width-percent:0;mso-height-percent:0;mso-wrap-distance-left:9pt;mso-wrap-distance-top:3.6pt;mso-wrap-distance-right:9pt;mso-wrap-distance-bottom:3.6pt;mso-position-horizontal:absolute;mso-position-horizontal-relative:margin;mso-position-vertical:absolute;mso-position-vertical-relative:text;mso-width-percent:0;mso-height-percent:0;mso-width-relative:margin;mso-height-relative:margin;v-text-anchor:top" o:gfxdata="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" filled="f" stroked="f">
+                <v:textbox>
+                  <w:txbxContent>
+                    <w:p>
+                      <w:pPr>
+                        <w:pStyle w:val="Paragraphedeliste"/>
+                        <w:rPr>
+                          <w:rFonts w:ascii="LCD Solid" w:hAnsi="LCD Solid"/>
+                          <w:color w:val="FFFFFF" w:themeColor="background1"/>
+                          <w:sz w:val="56"/>
+                        </w:rPr>
+                      </w:pPr>
+                      <w:r>
+                        <w:rPr>
+                          <w:rFonts w:ascii="LCD Solid" w:hAnsi="LCD Solid"/>
+                          <w:color w:val="FFFFFF" w:themeColor="background1"/>
+                          <w:sz w:val="56"/>
+                        </w:rPr>
+                        <w:t>Les maîtres kebabier vous présente leurs inventions</w:t>
+                      </w:r>
+                    </w:p>
+                  </w:txbxContent>
+                </v:textbox>
+                <w10:wrap type="square" anchorx="margin"/>
+              </v:shape>
+            </w:pict>
+          </mc:Fallback>
+        </mc:AlternateContent>
+      </w:r>
+      <w:r>
+        <w:rPr>
+          <w:noProof/>
+        </w:rPr>
+        <w:drawing>
+          <wp:anchor distT="0" distB="0" distL="114300" distR="114300" simplePos="0" relativeHeight="251665408" behindDoc="0" locked="0" layoutInCell="1" allowOverlap="1" wp14:anchorId="0215916B">
+            <wp:simplePos x="0" y="0"/>
+            <wp:positionH relativeFrom="margin">
+              <wp:align>right</wp:align>
+            </wp:positionH>
+            <wp:positionV relativeFrom="paragraph">
+              <wp:posOffset>4194394</wp:posOffset>
+            </wp:positionV>
+            <wp:extent cx="6862194" cy="4072255"/>
+            <wp:effectExtent l="0" t="0" r="0" b="4445"/>
+            <wp:wrapNone/>
+            <wp:docPr id="5" name="Image 5"/>
+            <wp:cNvGraphicFramePr>
+              <a:graphicFrameLocks xmlns:a="http://schemas.openxmlformats.org/drawingml/2006/main" noChangeAspect="1"/>
+            </wp:cNvGraphicFramePr>
+            <a:graphic xmlns:a="http://schemas.openxmlformats.org/drawingml/2006/main">
+              <a:graphicData uri="http://schemas.openxmlformats.org/drawingml/2006/picture">
+                <pic:pic xmlns:pic="http://schemas.openxmlformats.org/drawingml/2006/picture">
+                  <pic:nvPicPr>
+                    <pic:cNvPr id="1" name=""/>
+                    <pic:cNvPicPr/>
+                  </pic:nvPicPr>
+                  <pic:blipFill rotWithShape="1">
+                    <a:blip r:embed="rId7">
+                      <a:extLst>
+                        <a:ext uri="{28A0092B-C50C-407E-A947-70E740481C1C}">
+                          <a14:useLocalDpi xmlns:a14="http://schemas.microsoft.com/office/drawing/2010/main" val="0"/>
+                        </a:ext>
+                      </a:extLst>
+                    </a:blip>
+                    <a:srcRect t="800" r="212"/>
+                    <a:stretch/>
+                  </pic:blipFill>
+                  <pic:spPr bwMode="auto">
+                    <a:xfrm>
+                      <a:off x="0" y="0"/>
+                      <a:ext cx="6862194" cy="4072255"/>
+                    </a:xfrm>
+                    <a:prstGeom prst="rect">
+                      <a:avLst/>
+                    </a:prstGeom>
+                    <a:ln>
+                      <a:noFill/>
+                    </a:ln>
+                    <a:extLst>
+                      <a:ext uri="{53640926-AAD7-44D8-BBD7-CCE9431645EC}">
+                        <a14:shadowObscured xmlns:a14="http://schemas.microsoft.com/office/drawing/2010/main"/>
+                      </a:ext>
+                    </a:extLst>
+                  </pic:spPr>
+                </pic:pic>
+              </a:graphicData>
+            </a:graphic>
+            <wp14:sizeRelH relativeFrom="page">
+              <wp14:pctWidth>0</wp14:pctWidth>
+            </wp14:sizeRelH>
+            <wp14:sizeRelV relativeFrom="page">
+              <wp14:pctHeight>0</wp14:pctHeight>
+            </wp14:sizeRelV>
+          </wp:anchor>
+        </w:drawing>
+      </w:r>
+      <w:r>
+        <w:rPr>
+          <w:noProof/>
+        </w:rPr>
+        <w:drawing>
+          <wp:anchor distT="0" distB="0" distL="114300" distR="114300" simplePos="0" relativeHeight="251664384" behindDoc="0" locked="0" layoutInCell="1" allowOverlap="1" wp14:anchorId="121C858C">
+            <wp:simplePos x="0" y="0"/>
+            <wp:positionH relativeFrom="margin">
+              <wp:align>left</wp:align>
+            </wp:positionH>
+            <wp:positionV relativeFrom="paragraph">
+              <wp:posOffset>2966335</wp:posOffset>
+            </wp:positionV>
+            <wp:extent cx="6807200" cy="4086225"/>
+            <wp:effectExtent l="0" t="0" r="0" b="9525"/>
+            <wp:wrapNone/>
+            <wp:docPr id="4" name="Image 4"/>
+            <wp:cNvGraphicFramePr>
+              <a:graphicFrameLocks xmlns:a="http://schemas.openxmlformats.org/drawingml/2006/main" noChangeAspect="1"/>
+            </wp:cNvGraphicFramePr>
+            <a:graphic xmlns:a="http://schemas.openxmlformats.org/drawingml/2006/main">
+              <a:graphicData uri="http://schemas.openxmlformats.org/drawingml/2006/picture">
+                <pic:pic xmlns:pic="http://schemas.openxmlformats.org/drawingml/2006/picture">
+                  <pic:nvPicPr>
+                    <pic:cNvPr id="1" name=""/>
+                    <pic:cNvPicPr/>
+                  </pic:nvPicPr>
+                  <pic:blipFill rotWithShape="1">
+                    <a:blip r:embed="rId8">
+                      <a:extLst>
+                        <a:ext uri="{28A0092B-C50C-407E-A947-70E740481C1C}">
+                          <a14:useLocalDpi xmlns:a14="http://schemas.microsoft.com/office/drawing/2010/main" val="0"/>
+                        </a:ext>
+                      </a:extLst>
+                    </a:blip>
+                    <a:srcRect r="1016"/>
+                    <a:stretch/>
+                  </pic:blipFill>
+                  <pic:spPr bwMode="auto">
+                    <a:xfrm>
+                      <a:off x="0" y="0"/>
+                      <a:ext cx="6807200" cy="4086225"/>
+                    </a:xfrm>
+                    <a:prstGeom prst="rect">
+                      <a:avLst/>
+                    </a:prstGeom>
+                    <a:ln>
+                      <a:noFill/>
+                    </a:ln>
+                    <a:extLst>
+                      <a:ext uri="{53640926-AAD7-44D8-BBD7-CCE9431645EC}">
+                        <a14:shadowObscured xmlns:a14="http://schemas.microsoft.com/office/drawing/2010/main"/>
+                      </a:ext>
+                    </a:extLst>
+                  </pic:spPr>
+                </pic:pic>
+              </a:graphicData>
+            </a:graphic>
+            <wp14:sizeRelH relativeFrom="page">
+              <wp14:pctWidth>0</wp14:pctWidth>
+            </wp14:sizeRelH>
+            <wp14:sizeRelV relativeFrom="page">
+              <wp14:pctHeight>0</wp14:pctHeight>
+            </wp14:sizeRelV>
+          </wp:anchor>
+        </w:drawing>
+      </w:r>
+      <w:r>
+        <w:rPr>
+          <w:noProof/>
+        </w:rPr>
+        <w:drawing>
+          <wp:anchor distT="0" distB="0" distL="114300" distR="114300" simplePos="0" relativeHeight="251659264" behindDoc="1" locked="0" layoutInCell="1" allowOverlap="1">
+            <wp:simplePos x="0" y="0"/>
+            <wp:positionH relativeFrom="page">
+              <wp:posOffset>11869615</wp:posOffset>
+            </wp:positionH>
+            <wp:positionV relativeFrom="paragraph">
+              <wp:posOffset>-899796</wp:posOffset>
+            </wp:positionV>
+            <wp:extent cx="3259797" cy="3846969"/>
+            <wp:effectExtent l="0" t="0" r="0" b="1270"/>
+            <wp:wrapNone/>
+            <wp:docPr id="2" name="Image 2" descr="C:\Users\axel.bentodas\AppData\Local\Microsoft\Windows\INetCache\Content.Word\Linux.png"/>
+            <wp:cNvGraphicFramePr>
+              <a:graphicFrameLocks xmlns:a="http://schemas.openxmlformats.org/drawingml/2006/main" noChangeAspect="1"/>
+            </wp:cNvGraphicFramePr>
+            <a:graphic xmlns:a="http://schemas.openxmlformats.org/drawingml/2006/main">
+              <a:graphicData uri="http://schemas.openxmlformats.org/drawingml/2006/picture">
+                <pic:pic xmlns:pic="http://schemas.openxmlformats.org/drawingml/2006/picture">
+                  <pic:nvPicPr>
+                    <pic:cNvPr id="0" name="Picture 3" descr="C:\Users\axel.bentodas\AppData\Local\Microsoft\Windows\INetCache\Content.Word\Linux.png"/>
+                    <pic:cNvPicPr>
+                      <a:picLocks noChangeAspect="1" noChangeArrowheads="1"/>
+                    </pic:cNvPicPr>
+                  </pic:nvPicPr>
+                  <pic:blipFill>
+                    <a:blip r:embed="rId9" cstate="print">
+                      <a:extLst>
+                        <a:ext uri="{28A0092B-C50C-407E-A947-70E740481C1C}">
+                          <a14:useLocalDpi xmlns:a14="http://schemas.microsoft.com/office/drawing/2010/main" val="0"/>
+                        </a:ext>
+                      </a:extLst>
+                    </a:blip>
+                    <a:srcRect/>
+                    <a:stretch>
+                      <a:fillRect/>
+                    </a:stretch>
+                  </pic:blipFill>
+                  <pic:spPr bwMode="auto">
+                    <a:xfrm>
+                      <a:off x="0" y="0"/>
+                      <a:ext cx="3303310" cy="3898319"/>
+                    </a:xfrm>
+                    <a:prstGeom prst="rect">
+                      <a:avLst/>
+                    </a:prstGeom>
+                    <a:noFill/>
+                    <a:ln>
+                      <a:noFill/>
+                    </a:ln>
+                  </pic:spPr>
+                </pic:pic>
+              </a:graphicData>
+            </a:graphic>
+            <wp14:sizeRelH relativeFrom="page">
+              <wp14:pctWidth>0</wp14:pctWidth>
+            </wp14:sizeRelH>
+            <wp14:sizeRelV relativeFrom="page">
+              <wp14:pctHeight>0</wp14:pctHeight>
+            </wp14:sizeRelV>
+          </wp:anchor>
+        </w:drawing>
+      </w:r>
       <w:r>
         <w:rPr>
           <w:noProof/>
@@ -19,7 +530,7 @@
                   <wp:posOffset>906145</wp:posOffset>
                 </wp:positionV>
                 <wp:extent cx="11922125" cy="2514600"/>
-                <wp:effectExtent l="0" t="0" r="22225" b="19050"/>
+                <wp:effectExtent l="0" t="0" r="0" b="0"/>
                 <wp:wrapSquare wrapText="bothSides"/>
                 <wp:docPr id="3" name="Zone de texte 2"/>
                 <wp:cNvGraphicFramePr>
@@ -41,9 +552,7 @@
                         </a:prstGeom>
                         <a:noFill/>
                         <a:ln w="9525">
-                          <a:solidFill>
-                            <a:srgbClr val="000000"/>
-                          </a:solidFill>
+                          <a:noFill/>
                           <a:miter lim="800000"/>
                           <a:headEnd/>
                           <a:tailEnd/>
@@ -102,7 +611,15 @@
                                 <w:color w:val="FFFFFF" w:themeColor="background1"/>
                                 <w:sz w:val="56"/>
                               </w:rPr>
-                              <w:t>&gt; Un filesystem inexistant</w:t>
+                              <w:t xml:space="preserve">&gt; Un filesystem </w:t>
+                            </w:r>
+                            <w:r>
+                              <w:rPr>
+                                <w:rFonts w:ascii="LCD Solid" w:hAnsi="LCD Solid"/>
+                                <w:color w:val="FFFFFF" w:themeColor="background1"/>
+                                <w:sz w:val="56"/>
+                              </w:rPr>
+                              <w:t>éphémère</w:t>
                             </w:r>
                           </w:p>
                           <w:p>
@@ -158,11 +675,7 @@
           </mc:Choice>
           <mc:Fallback>
             <w:pict>
-              <v:shapetype w14:anchorId="554228B6" id="_x0000_t202" coordsize="21600,21600" o:spt="202" path="m,l,21600r21600,l21600,xe">
-                <v:stroke joinstyle="miter"/>
-                <v:path gradientshapeok="t" o:connecttype="rect"/>
-              </v:shapetype>
-              <v:shape id="Zone de texte 2" o:spid="_x0000_s1026" type="#_x0000_t202" style="position:absolute;margin-left:0;margin-top:71.35pt;width:938.75pt;height:198pt;z-index:251663360;visibility:visible;mso-wrap-style:square;mso-width-percent:0;mso-height-percent:0;mso-wrap-distance-left:9pt;mso-wrap-distance-top:3.6pt;mso-wrap-distance-right:9pt;mso-wrap-distance-bottom:3.6pt;mso-position-horizontal:left;mso-position-horizontal-relative:margin;mso-position-vertical:absolute;mso-position-vertical-relative:text;mso-width-percent:0;mso-height-percent:0;mso-width-relative:margin;mso-height-relative:margin;v-text-anchor:top" o:gfxdata="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" filled="f">
+              <v:shape w14:anchorId="554228B6" id="_x0000_s1028" type="#_x0000_t202" style="position:absolute;margin-left:0;margin-top:71.35pt;width:938.75pt;height:198pt;z-index:251663360;visibility:visible;mso-wrap-style:square;mso-width-percent:0;mso-height-percent:0;mso-wrap-distance-left:9pt;mso-wrap-distance-top:3.6pt;mso-wrap-distance-right:9pt;mso-wrap-distance-bottom:3.6pt;mso-position-horizontal:left;mso-position-horizontal-relative:margin;mso-position-vertical:absolute;mso-position-vertical-relative:text;mso-width-percent:0;mso-height-percent:0;mso-width-relative:margin;mso-height-relative:margin;v-text-anchor:top" o:gfxdata="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" filled="f" stroked="f">
                 <v:textbox>
                   <w:txbxContent>
                     <w:p>
@@ -216,7 +729,15 @@
                           <w:color w:val="FFFFFF" w:themeColor="background1"/>
                           <w:sz w:val="56"/>
                         </w:rPr>
-                        <w:t>&gt; Un filesystem inexistant</w:t>
+                        <w:t xml:space="preserve">&gt; Un filesystem </w:t>
+                      </w:r>
+                      <w:r>
+                        <w:rPr>
+                          <w:rFonts w:ascii="LCD Solid" w:hAnsi="LCD Solid"/>
+                          <w:color w:val="FFFFFF" w:themeColor="background1"/>
+                          <w:sz w:val="56"/>
+                        </w:rPr>
+                        <w:t>éphémère</w:t>
                       </w:r>
                     </w:p>
                     <w:p>
@@ -261,218 +782,6 @@
           </mc:Fallback>
         </mc:AlternateContent>
       </w:r>
-      <w:r>
-        <w:rPr>
-          <w:noProof/>
-        </w:rPr>
-        <mc:AlternateContent>
-          <mc:Choice Requires="wps">
-            <w:drawing>
-              <wp:anchor distT="45720" distB="45720" distL="114300" distR="114300" simplePos="0" relativeHeight="251661312" behindDoc="0" locked="0" layoutInCell="1" allowOverlap="1">
-                <wp:simplePos x="0" y="0"/>
-                <wp:positionH relativeFrom="margin">
-                  <wp:posOffset>-513080</wp:posOffset>
-                </wp:positionH>
-                <wp:positionV relativeFrom="paragraph">
-                  <wp:posOffset>0</wp:posOffset>
-                </wp:positionV>
-                <wp:extent cx="10708640" cy="878840"/>
-                <wp:effectExtent l="0" t="0" r="16510" b="16510"/>
-                <wp:wrapSquare wrapText="bothSides"/>
-                <wp:docPr id="217" name="Zone de texte 2"/>
-                <wp:cNvGraphicFramePr>
-                  <a:graphicFrameLocks xmlns:a="http://schemas.openxmlformats.org/drawingml/2006/main"/>
-                </wp:cNvGraphicFramePr>
-                <a:graphic xmlns:a="http://schemas.openxmlformats.org/drawingml/2006/main">
-                  <a:graphicData uri="http://schemas.microsoft.com/office/word/2010/wordprocessingShape">
-                    <wps:wsp>
-                      <wps:cNvSpPr txBox="1">
-                        <a:spLocks noChangeArrowheads="1"/>
-                      </wps:cNvSpPr>
-                      <wps:spPr bwMode="auto">
-                        <a:xfrm>
-                          <a:off x="0" y="0"/>
-                          <a:ext cx="10708640" cy="878840"/>
-                        </a:xfrm>
-                        <a:prstGeom prst="rect">
-                          <a:avLst/>
-                        </a:prstGeom>
-                        <a:noFill/>
-                        <a:ln w="9525">
-                          <a:solidFill>
-                            <a:srgbClr val="000000"/>
-                          </a:solidFill>
-                          <a:miter lim="800000"/>
-                          <a:headEnd/>
-                          <a:tailEnd/>
-                        </a:ln>
-                      </wps:spPr>
-                      <wps:txbx>
-                        <w:txbxContent>
-                          <w:p>
-                            <w:pPr>
-                              <w:rPr>
-                                <w:rFonts w:ascii="LCD Solid" w:hAnsi="LCD Solid"/>
-                                <w:color w:val="FFFFFF" w:themeColor="background1"/>
-                                <w:sz w:val="96"/>
-                              </w:rPr>
-                            </w:pPr>
-                            <w:r>
-                              <w:rPr>
-                                <w:rFonts w:ascii="LCD Solid" w:hAnsi="LCD Solid"/>
-                                <w:color w:val="FFFFFF" w:themeColor="background1"/>
-                                <w:sz w:val="96"/>
-                              </w:rPr>
-                              <w:t>RIP</w:t>
-                            </w:r>
-                            <w:r>
-                              <w:rPr>
-                                <w:rFonts w:ascii="LCD Solid" w:hAnsi="LCD Solid"/>
-                                <w:color w:val="FFFFFF" w:themeColor="background1"/>
-                                <w:sz w:val="96"/>
-                              </w:rPr>
-                              <w:t>-Os</w:t>
-                            </w:r>
-                            <w:r>
-                              <w:rPr>
-                                <w:rFonts w:ascii="LCD Solid" w:hAnsi="LCD Solid"/>
-                                <w:color w:val="FFFFFF" w:themeColor="background1"/>
-                                <w:sz w:val="96"/>
-                              </w:rPr>
-                              <w:t xml:space="preserve"> : Kernel from Scratch</w:t>
-                            </w:r>
-                          </w:p>
-                        </w:txbxContent>
-                      </wps:txbx>
-                      <wps:bodyPr rot="0" vert="horz" wrap="square" lIns="91440" tIns="45720" rIns="91440" bIns="45720" anchor="t" anchorCtr="0">
-                        <a:noAutofit/>
-                      </wps:bodyPr>
-                    </wps:wsp>
-                  </a:graphicData>
-                </a:graphic>
-                <wp14:sizeRelH relativeFrom="margin">
-                  <wp14:pctWidth>0</wp14:pctWidth>
-                </wp14:sizeRelH>
-                <wp14:sizeRelV relativeFrom="margin">
-                  <wp14:pctHeight>0</wp14:pctHeight>
-                </wp14:sizeRelV>
-              </wp:anchor>
-            </w:drawing>
-          </mc:Choice>
-          <mc:Fallback>
-            <w:pict>
-              <v:shape id="_x0000_s1027" type="#_x0000_t202" style="position:absolute;margin-left:-40.4pt;margin-top:0;width:843.2pt;height:69.2pt;z-index:251661312;visibility:visible;mso-wrap-style:square;mso-width-percent:0;mso-height-percent:0;mso-wrap-distance-left:9pt;mso-wrap-distance-top:3.6pt;mso-wrap-distance-right:9pt;mso-wrap-distance-bottom:3.6pt;mso-position-horizontal:absolute;mso-position-horizontal-relative:margin;mso-position-vertical:absolute;mso-position-vertical-relative:text;mso-width-percent:0;mso-height-percent:0;mso-width-relative:margin;mso-height-relative:margin;v-text-anchor:top" o:gfxdata="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" filled="f">
-                <v:textbox>
-                  <w:txbxContent>
-                    <w:p>
-                      <w:pPr>
-                        <w:rPr>
-                          <w:rFonts w:ascii="LCD Solid" w:hAnsi="LCD Solid"/>
-                          <w:color w:val="FFFFFF" w:themeColor="background1"/>
-                          <w:sz w:val="96"/>
-                        </w:rPr>
-                      </w:pPr>
-                      <w:r>
-                        <w:rPr>
-                          <w:rFonts w:ascii="LCD Solid" w:hAnsi="LCD Solid"/>
-                          <w:color w:val="FFFFFF" w:themeColor="background1"/>
-                          <w:sz w:val="96"/>
-                        </w:rPr>
-                        <w:t>RIP</w:t>
-                      </w:r>
-                      <w:r>
-                        <w:rPr>
-                          <w:rFonts w:ascii="LCD Solid" w:hAnsi="LCD Solid"/>
-                          <w:color w:val="FFFFFF" w:themeColor="background1"/>
-                          <w:sz w:val="96"/>
-                        </w:rPr>
-                        <w:t>-Os</w:t>
-                      </w:r>
-                      <w:r>
-                        <w:rPr>
-                          <w:rFonts w:ascii="LCD Solid" w:hAnsi="LCD Solid"/>
-                          <w:color w:val="FFFFFF" w:themeColor="background1"/>
-                          <w:sz w:val="96"/>
-                        </w:rPr>
-                        <w:t xml:space="preserve"> : Kernel from Scratch</w:t>
-                      </w:r>
-                    </w:p>
-                  </w:txbxContent>
-                </v:textbox>
-                <w10:wrap type="square" anchorx="margin"/>
-              </v:shape>
-            </w:pict>
-          </mc:Fallback>
-        </mc:AlternateContent>
-      </w:r>
-      <w:r>
-        <w:rPr>
-          <w:noProof/>
-        </w:rPr>
-        <w:drawing>
-          <wp:anchor distT="0" distB="0" distL="114300" distR="114300" simplePos="0" relativeHeight="251659264" behindDoc="1" locked="0" layoutInCell="1" allowOverlap="1">
-            <wp:simplePos x="0" y="0"/>
-            <wp:positionH relativeFrom="page">
-              <wp:posOffset>12923323</wp:posOffset>
-            </wp:positionH>
-            <wp:positionV relativeFrom="paragraph">
-              <wp:posOffset>-899795</wp:posOffset>
-            </wp:positionV>
-            <wp:extent cx="2205293" cy="2602523"/>
-            <wp:effectExtent l="0" t="0" r="5080" b="7620"/>
-            <wp:wrapNone/>
-            <wp:docPr id="2" name="Image 2" descr="C:\Users\axel.bentodas\AppData\Local\Microsoft\Windows\INetCache\Content.Word\Linux.png"/>
-            <wp:cNvGraphicFramePr>
-              <a:graphicFrameLocks xmlns:a="http://schemas.openxmlformats.org/drawingml/2006/main" noChangeAspect="1"/>
-            </wp:cNvGraphicFramePr>
-            <a:graphic xmlns:a="http://schemas.openxmlformats.org/drawingml/2006/main">
-              <a:graphicData uri="http://schemas.openxmlformats.org/drawingml/2006/picture">
-                <pic:pic xmlns:pic="http://schemas.openxmlformats.org/drawingml/2006/picture">
-                  <pic:nvPicPr>
-                    <pic:cNvPr id="0" name="Picture 3" descr="C:\Users\axel.bentodas\AppData\Local\Microsoft\Windows\INetCache\Content.Word\Linux.png"/>
-                    <pic:cNvPicPr>
-                      <a:picLocks noChangeAspect="1" noChangeArrowheads="1"/>
-                    </pic:cNvPicPr>
-                  </pic:nvPicPr>
-                  <pic:blipFill>
-                    <a:blip r:embed="rId7" cstate="print">
-                      <a:extLst>
-                        <a:ext uri="{28A0092B-C50C-407E-A947-70E740481C1C}">
-                          <a14:useLocalDpi xmlns:a14="http://schemas.microsoft.com/office/drawing/2010/main" val="0"/>
-                        </a:ext>
-                      </a:extLst>
-                    </a:blip>
-                    <a:srcRect/>
-                    <a:stretch>
-                      <a:fillRect/>
-                    </a:stretch>
-                  </pic:blipFill>
-                  <pic:spPr bwMode="auto">
-                    <a:xfrm>
-                      <a:off x="0" y="0"/>
-                      <a:ext cx="2207545" cy="2605180"/>
-                    </a:xfrm>
-                    <a:prstGeom prst="rect">
-                      <a:avLst/>
-                    </a:prstGeom>
-                    <a:noFill/>
-                    <a:ln>
-                      <a:noFill/>
-                    </a:ln>
-                  </pic:spPr>
-                </pic:pic>
-              </a:graphicData>
-            </a:graphic>
-            <wp14:sizeRelH relativeFrom="page">
-              <wp14:pctWidth>0</wp14:pctWidth>
-            </wp14:sizeRelH>
-            <wp14:sizeRelV relativeFrom="page">
-              <wp14:pctHeight>0</wp14:pctHeight>
-            </wp14:sizeRelV>
-          </wp:anchor>
-        </w:drawing>
-      </w:r>
-      <w:bookmarkStart w:id="0" w:name="_GoBack"/>
       <w:r>
         <w:rPr>
           <w:noProof/>
@@ -501,7 +810,7 @@
                     <pic:cNvPicPr/>
                   </pic:nvPicPr>
                   <pic:blipFill>
-                    <a:blip r:embed="rId8">
+                    <a:blip r:embed="rId10">
                       <a:extLst>
                         <a:ext uri="{28A0092B-C50C-407E-A947-70E740481C1C}">
                           <a14:useLocalDpi xmlns:a14="http://schemas.microsoft.com/office/drawing/2010/main" val="0"/>
@@ -533,7 +842,6 @@
           </wp:anchor>
         </w:drawing>
       </w:r>
-      <w:bookmarkEnd w:id="0"/>
     </w:p>
     <w:sectPr>
       <w:pgSz w:w="23811" w:h="16838" w:orient="landscape" w:code="8"/>

--- a/doc/PresA3.docx
+++ b/doc/PresA3.docx
@@ -5,6 +5,138 @@
     <w:p>
       <w:bookmarkStart w:id="0" w:name="_GoBack"/>
       <w:bookmarkEnd w:id="0"/>
+      <w:r>
+        <w:rPr>
+          <w:noProof/>
+        </w:rPr>
+        <mc:AlternateContent>
+          <mc:Choice Requires="wps">
+            <w:drawing>
+              <wp:anchor distT="45720" distB="45720" distL="114300" distR="114300" simplePos="0" relativeHeight="251667456" behindDoc="0" locked="0" layoutInCell="1" allowOverlap="1" wp14:anchorId="4C45FC12" wp14:editId="33E4280A">
+                <wp:simplePos x="0" y="0"/>
+                <wp:positionH relativeFrom="margin">
+                  <wp:align>right</wp:align>
+                </wp:positionH>
+                <wp:positionV relativeFrom="paragraph">
+                  <wp:posOffset>8303895</wp:posOffset>
+                </wp:positionV>
+                <wp:extent cx="13322300" cy="580390"/>
+                <wp:effectExtent l="0" t="0" r="0" b="0"/>
+                <wp:wrapSquare wrapText="bothSides"/>
+                <wp:docPr id="6" name="Zone de texte 2"/>
+                <wp:cNvGraphicFramePr>
+                  <a:graphicFrameLocks xmlns:a="http://schemas.openxmlformats.org/drawingml/2006/main"/>
+                </wp:cNvGraphicFramePr>
+                <a:graphic xmlns:a="http://schemas.openxmlformats.org/drawingml/2006/main">
+                  <a:graphicData uri="http://schemas.microsoft.com/office/word/2010/wordprocessingShape">
+                    <wps:wsp>
+                      <wps:cNvSpPr txBox="1">
+                        <a:spLocks noChangeArrowheads="1"/>
+                      </wps:cNvSpPr>
+                      <wps:spPr bwMode="auto">
+                        <a:xfrm>
+                          <a:off x="0" y="0"/>
+                          <a:ext cx="13322300" cy="580390"/>
+                        </a:xfrm>
+                        <a:prstGeom prst="rect">
+                          <a:avLst/>
+                        </a:prstGeom>
+                        <a:noFill/>
+                        <a:ln w="9525">
+                          <a:noFill/>
+                          <a:miter lim="800000"/>
+                          <a:headEnd/>
+                          <a:tailEnd/>
+                        </a:ln>
+                      </wps:spPr>
+                      <wps:txbx>
+                        <w:txbxContent>
+                          <w:p>
+                            <w:pPr>
+                              <w:pStyle w:val="Paragraphedeliste"/>
+                              <w:rPr>
+                                <w:rFonts w:ascii="LCD Solid" w:hAnsi="LCD Solid"/>
+                                <w:color w:val="FFFFFF" w:themeColor="background1"/>
+                                <w:sz w:val="56"/>
+                              </w:rPr>
+                            </w:pPr>
+                            <w:r>
+                              <w:rPr>
+                                <w:rFonts w:ascii="LCD Solid" w:hAnsi="LCD Solid"/>
+                                <w:color w:val="FFFFFF" w:themeColor="background1"/>
+                                <w:sz w:val="56"/>
+                              </w:rPr>
+                              <w:t>Les maît</w:t>
+                            </w:r>
+                            <w:r>
+                              <w:rPr>
+                                <w:rFonts w:ascii="LCD Solid" w:hAnsi="LCD Solid"/>
+                                <w:color w:val="FFFFFF" w:themeColor="background1"/>
+                                <w:sz w:val="56"/>
+                              </w:rPr>
+                              <w:t>res kebabier vous présente leur dernière invention</w:t>
+                            </w:r>
+                          </w:p>
+                        </w:txbxContent>
+                      </wps:txbx>
+                      <wps:bodyPr rot="0" vert="horz" wrap="square" lIns="91440" tIns="45720" rIns="91440" bIns="45720" anchor="t" anchorCtr="0">
+                        <a:noAutofit/>
+                      </wps:bodyPr>
+                    </wps:wsp>
+                  </a:graphicData>
+                </a:graphic>
+                <wp14:sizeRelH relativeFrom="margin">
+                  <wp14:pctWidth>0</wp14:pctWidth>
+                </wp14:sizeRelH>
+                <wp14:sizeRelV relativeFrom="margin">
+                  <wp14:pctHeight>0</wp14:pctHeight>
+                </wp14:sizeRelV>
+              </wp:anchor>
+            </w:drawing>
+          </mc:Choice>
+          <mc:Fallback>
+            <w:pict>
+              <v:shapetype w14:anchorId="4C45FC12" id="_x0000_t202" coordsize="21600,21600" o:spt="202" path="m,l,21600r21600,l21600,xe">
+                <v:stroke joinstyle="miter"/>
+                <v:path gradientshapeok="t" o:connecttype="rect"/>
+              </v:shapetype>
+              <v:shape id="Zone de texte 2" o:spid="_x0000_s1026" type="#_x0000_t202" style="position:absolute;margin-left:997.8pt;margin-top:653.85pt;width:1049pt;height:45.7pt;z-index:251667456;visibility:visible;mso-wrap-style:square;mso-width-percent:0;mso-height-percent:0;mso-wrap-distance-left:9pt;mso-wrap-distance-top:3.6pt;mso-wrap-distance-right:9pt;mso-wrap-distance-bottom:3.6pt;mso-position-horizontal:right;mso-position-horizontal-relative:margin;mso-position-vertical:absolute;mso-position-vertical-relative:text;mso-width-percent:0;mso-height-percent:0;mso-width-relative:margin;mso-height-relative:margin;v-text-anchor:top" o:gfxdata="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" filled="f" stroked="f">
+                <v:textbox>
+                  <w:txbxContent>
+                    <w:p>
+                      <w:pPr>
+                        <w:pStyle w:val="Paragraphedeliste"/>
+                        <w:rPr>
+                          <w:rFonts w:ascii="LCD Solid" w:hAnsi="LCD Solid"/>
+                          <w:color w:val="FFFFFF" w:themeColor="background1"/>
+                          <w:sz w:val="56"/>
+                        </w:rPr>
+                      </w:pPr>
+                      <w:r>
+                        <w:rPr>
+                          <w:rFonts w:ascii="LCD Solid" w:hAnsi="LCD Solid"/>
+                          <w:color w:val="FFFFFF" w:themeColor="background1"/>
+                          <w:sz w:val="56"/>
+                        </w:rPr>
+                        <w:t>Les maît</w:t>
+                      </w:r>
+                      <w:r>
+                        <w:rPr>
+                          <w:rFonts w:ascii="LCD Solid" w:hAnsi="LCD Solid"/>
+                          <w:color w:val="FFFFFF" w:themeColor="background1"/>
+                          <w:sz w:val="56"/>
+                        </w:rPr>
+                        <w:t>res kebabier vous présente leur dernière invention</w:t>
+                      </w:r>
+                    </w:p>
+                  </w:txbxContent>
+                </v:textbox>
+                <w10:wrap type="square" anchorx="margin"/>
+              </v:shape>
+            </w:pict>
+          </mc:Fallback>
+        </mc:AlternateContent>
+      </w:r>
       <w:r>
         <w:rPr>
           <w:noProof/>
@@ -129,11 +261,7 @@
           </mc:Choice>
           <mc:Fallback>
             <w:pict>
-              <v:shapetype id="_x0000_t202" coordsize="21600,21600" o:spt="202" path="m,l,21600r21600,l21600,xe">
-                <v:stroke joinstyle="miter"/>
-                <v:path gradientshapeok="t" o:connecttype="rect"/>
-              </v:shapetype>
-              <v:shape id="Zone de texte 2" o:spid="_x0000_s1026" type="#_x0000_t202" style="position:absolute;margin-left:-40.2pt;margin-top:0;width:930.05pt;height:69.2pt;z-index:251661312;visibility:visible;mso-wrap-style:square;mso-width-percent:0;mso-height-percent:0;mso-wrap-distance-left:9pt;mso-wrap-distance-top:3.6pt;mso-wrap-distance-right:9pt;mso-wrap-distance-bottom:3.6pt;mso-position-horizontal:absolute;mso-position-horizontal-relative:margin;mso-position-vertical:absolute;mso-position-vertical-relative:text;mso-width-percent:0;mso-height-percent:0;mso-width-relative:margin;mso-height-relative:margin;v-text-anchor:top" o:gfxdata="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" filled="f">
+              <v:shape id="_x0000_s1027" type="#_x0000_t202" style="position:absolute;margin-left:-40.2pt;margin-top:0;width:930.05pt;height:69.2pt;z-index:251661312;visibility:visible;mso-wrap-style:square;mso-width-percent:0;mso-height-percent:0;mso-wrap-distance-left:9pt;mso-wrap-distance-top:3.6pt;mso-wrap-distance-right:9pt;mso-wrap-distance-bottom:3.6pt;mso-position-horizontal:absolute;mso-position-horizontal-relative:margin;mso-position-vertical:absolute;mso-position-vertical-relative:text;mso-width-percent:0;mso-height-percent:0;mso-width-relative:margin;mso-height-relative:margin;v-text-anchor:top" o:gfxdata="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" filled="f">
                 <v:textbox>
                   <w:txbxContent>
                     <w:p>
@@ -191,118 +319,6 @@
                           <w:sz w:val="96"/>
                         </w:rPr>
                         <w:t xml:space="preserve"> from Scratch</w:t>
-                      </w:r>
-                    </w:p>
-                  </w:txbxContent>
-                </v:textbox>
-                <w10:wrap type="square" anchorx="margin"/>
-              </v:shape>
-            </w:pict>
-          </mc:Fallback>
-        </mc:AlternateContent>
-      </w:r>
-      <w:r>
-        <w:rPr>
-          <w:noProof/>
-        </w:rPr>
-        <mc:AlternateContent>
-          <mc:Choice Requires="wps">
-            <w:drawing>
-              <wp:anchor distT="45720" distB="45720" distL="114300" distR="114300" simplePos="0" relativeHeight="251667456" behindDoc="0" locked="0" layoutInCell="1" allowOverlap="1" wp14:anchorId="4C45FC12" wp14:editId="33E4280A">
-                <wp:simplePos x="0" y="0"/>
-                <wp:positionH relativeFrom="margin">
-                  <wp:posOffset>-687</wp:posOffset>
-                </wp:positionH>
-                <wp:positionV relativeFrom="paragraph">
-                  <wp:posOffset>8309599</wp:posOffset>
-                </wp:positionV>
-                <wp:extent cx="11922125" cy="580390"/>
-                <wp:effectExtent l="0" t="0" r="0" b="0"/>
-                <wp:wrapSquare wrapText="bothSides"/>
-                <wp:docPr id="6" name="Zone de texte 2"/>
-                <wp:cNvGraphicFramePr>
-                  <a:graphicFrameLocks xmlns:a="http://schemas.openxmlformats.org/drawingml/2006/main"/>
-                </wp:cNvGraphicFramePr>
-                <a:graphic xmlns:a="http://schemas.openxmlformats.org/drawingml/2006/main">
-                  <a:graphicData uri="http://schemas.microsoft.com/office/word/2010/wordprocessingShape">
-                    <wps:wsp>
-                      <wps:cNvSpPr txBox="1">
-                        <a:spLocks noChangeArrowheads="1"/>
-                      </wps:cNvSpPr>
-                      <wps:spPr bwMode="auto">
-                        <a:xfrm>
-                          <a:off x="0" y="0"/>
-                          <a:ext cx="11922125" cy="580390"/>
-                        </a:xfrm>
-                        <a:prstGeom prst="rect">
-                          <a:avLst/>
-                        </a:prstGeom>
-                        <a:noFill/>
-                        <a:ln w="9525">
-                          <a:noFill/>
-                          <a:miter lim="800000"/>
-                          <a:headEnd/>
-                          <a:tailEnd/>
-                        </a:ln>
-                      </wps:spPr>
-                      <wps:txbx>
-                        <w:txbxContent>
-                          <w:p>
-                            <w:pPr>
-                              <w:pStyle w:val="Paragraphedeliste"/>
-                              <w:rPr>
-                                <w:rFonts w:ascii="LCD Solid" w:hAnsi="LCD Solid"/>
-                                <w:color w:val="FFFFFF" w:themeColor="background1"/>
-                                <w:sz w:val="56"/>
-                              </w:rPr>
-                            </w:pPr>
-                            <w:r>
-                              <w:rPr>
-                                <w:rFonts w:ascii="LCD Solid" w:hAnsi="LCD Solid"/>
-                                <w:color w:val="FFFFFF" w:themeColor="background1"/>
-                                <w:sz w:val="56"/>
-                              </w:rPr>
-                              <w:t>Les maîtres kebabier vous présente leurs inventions</w:t>
-                            </w:r>
-                          </w:p>
-                        </w:txbxContent>
-                      </wps:txbx>
-                      <wps:bodyPr rot="0" vert="horz" wrap="square" lIns="91440" tIns="45720" rIns="91440" bIns="45720" anchor="t" anchorCtr="0">
-                        <a:noAutofit/>
-                      </wps:bodyPr>
-                    </wps:wsp>
-                  </a:graphicData>
-                </a:graphic>
-                <wp14:sizeRelH relativeFrom="margin">
-                  <wp14:pctWidth>0</wp14:pctWidth>
-                </wp14:sizeRelH>
-                <wp14:sizeRelV relativeFrom="margin">
-                  <wp14:pctHeight>0</wp14:pctHeight>
-                </wp14:sizeRelV>
-              </wp:anchor>
-            </w:drawing>
-          </mc:Choice>
-          <mc:Fallback>
-            <w:pict>
-              <v:shape w14:anchorId="4C45FC12" id="_x0000_s1027" type="#_x0000_t202" style="position:absolute;margin-left:-.05pt;margin-top:654.3pt;width:938.75pt;height:45.7pt;z-index:251667456;visibility:visible;mso-wrap-style:square;mso-width-percent:0;mso-height-percent:0;mso-wrap-distance-left:9pt;mso-wrap-distance-top:3.6pt;mso-wrap-distance-right:9pt;mso-wrap-distance-bottom:3.6pt;mso-position-horizontal:absolute;mso-position-horizontal-relative:margin;mso-position-vertical:absolute;mso-position-vertical-relative:text;mso-width-percent:0;mso-height-percent:0;mso-width-relative:margin;mso-height-relative:margin;v-text-anchor:top" o:gfxdata="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" filled="f" stroked="f">
-                <v:textbox>
-                  <w:txbxContent>
-                    <w:p>
-                      <w:pPr>
-                        <w:pStyle w:val="Paragraphedeliste"/>
-                        <w:rPr>
-                          <w:rFonts w:ascii="LCD Solid" w:hAnsi="LCD Solid"/>
-                          <w:color w:val="FFFFFF" w:themeColor="background1"/>
-                          <w:sz w:val="56"/>
-                        </w:rPr>
-                      </w:pPr>
-                      <w:r>
-                        <w:rPr>
-                          <w:rFonts w:ascii="LCD Solid" w:hAnsi="LCD Solid"/>
-                          <w:color w:val="FFFFFF" w:themeColor="background1"/>
-                          <w:sz w:val="56"/>
-                        </w:rPr>
-                        <w:t>Les maîtres kebabier vous présente leurs inventions</w:t>
                       </w:r>
                     </w:p>
                   </w:txbxContent>
